--- a/Final Year Project/FYP Proposal Subscription Tracker.docx
+++ b/Final Year Project/FYP Proposal Subscription Tracker.docx
@@ -926,12 +926,30 @@
     </w:p>
     <w:p>
       <w:r>
-        <w:t xml:space="preserve">For this project the initial approach to this project research into similar apps will be invaluable. There are other services out there that do the same or similar and these will need to be investigated. Common feature that this app should have will be noted and added as well as looking for areas to improve on. This is also very important to ensure they are not too similar to current services and cannot be mistaken for them. </w:t>
-      </w:r>
-    </w:p>
-    <w:p>
-      <w:r>
-        <w:t xml:space="preserve">Once this is done setting up the local web services needed will be required. This will require a large amount of </w:t>
+        <w:t xml:space="preserve">For this project the initial approach </w:t>
+      </w:r>
+      <w:r>
+        <w:t>is to do</w:t>
+      </w:r>
+      <w:r>
+        <w:t xml:space="preserve"> research into similar apps </w:t>
+      </w:r>
+      <w:r>
+        <w:t xml:space="preserve">which </w:t>
+      </w:r>
+      <w:r>
+        <w:t>will be invaluable</w:t>
+      </w:r>
+      <w:r>
+        <w:t xml:space="preserve"> later on</w:t>
+      </w:r>
+      <w:r>
+        <w:t xml:space="preserve">. There are other services out there that do the same or similar and these will need to be investigated. Common feature that this app should have will be noted and added as well as looking for areas to improve on. This is also very important to ensure they are not too similar to current services and cannot be mistaken for them. </w:t>
+      </w:r>
+    </w:p>
+    <w:p>
+      <w:r>
+        <w:t xml:space="preserve">Once this is done setting up the local web services needed will be required. This will require a </w:t>
       </w:r>
       <w:r>
         <w:t>research and advice as this was outside of what my front-end team worked on during my internship as well as a subject that I am taking this semester. Once this is up and running the actual designing and making of the site’s graphics can begin.</w:t>
@@ -1262,6 +1280,46 @@
       </w:r>
       <w:r>
         <w:t>.</w:t>
+      </w:r>
+    </w:p>
+    <w:p/>
+    <w:p/>
+    <w:p/>
+    <w:p/>
+    <w:p/>
+    <w:p/>
+    <w:p/>
+    <w:p/>
+    <w:p/>
+    <w:p/>
+    <w:p/>
+    <w:p/>
+    <w:p/>
+    <w:p/>
+    <w:p/>
+    <w:p/>
+    <w:p/>
+    <w:p/>
+    <w:p/>
+    <w:p/>
+    <w:p/>
+    <w:p/>
+    <w:p/>
+    <w:p>
+      <w:r>
+        <w:t>Supervisor name: Denis Manly</w:t>
+      </w:r>
+    </w:p>
+    <w:p/>
+    <w:p/>
+    <w:p>
+      <w:r>
+        <w:t>__________________________</w:t>
+      </w:r>
+    </w:p>
+    <w:p>
+      <w:r>
+        <w:t xml:space="preserve">Signature </w:t>
       </w:r>
     </w:p>
     <w:sectPr>
